--- a/Fase 2/Evidencias de proyecto/Documentacion/Reuniones/17-09-2025_Minuta_003.docx
+++ b/Fase 2/Evidencias de proyecto/Documentacion/Reuniones/17-09-2025_Minuta_003.docx
@@ -208,17 +208,8 @@
                 <w:rFonts w:ascii="Calibri" w:eastAsia="Calibri" w:hAnsi="Calibri" w:cs="Calibri"/>
                 <w:b/>
               </w:rPr>
-              <w:t xml:space="preserve">San </w:t>
-            </w:r>
-            <w:proofErr w:type="spellStart"/>
-            <w:r>
-              <w:rPr>
-                <w:rFonts w:ascii="Calibri" w:eastAsia="Calibri" w:hAnsi="Calibri" w:cs="Calibri"/>
-                <w:b/>
-              </w:rPr>
-              <w:t>Joaquin</w:t>
-            </w:r>
-            <w:proofErr w:type="spellEnd"/>
+              <w:t>San Joaquin</w:t>
+            </w:r>
           </w:p>
         </w:tc>
         <w:tc>
@@ -856,16 +847,8 @@
                 <w:b/>
               </w:rPr>
               <w:tab/>
-            </w:r>
-            <w:proofErr w:type="spellStart"/>
-            <w:r>
-              <w:rPr>
-                <w:rFonts w:ascii="Calibri" w:eastAsia="Calibri" w:hAnsi="Calibri" w:cs="Calibri"/>
-                <w:b/>
-              </w:rPr>
               <w:t>Nº</w:t>
             </w:r>
-            <w:proofErr w:type="spellEnd"/>
           </w:p>
         </w:tc>
         <w:tc>
@@ -979,6 +962,52 @@
                 <w:rFonts w:ascii="Calibri" w:eastAsia="Calibri" w:hAnsi="Calibri" w:cs="Calibri"/>
               </w:rPr>
               <w:t>análisis y cierre de los casos de uso</w:t>
+            </w:r>
+          </w:p>
+        </w:tc>
+      </w:tr>
+      <w:tr>
+        <w:trPr>
+          <w:trHeight w:val="315"/>
+        </w:trPr>
+        <w:tc>
+          <w:tcPr>
+            <w:tcW w:w="720" w:type="dxa"/>
+            <w:shd w:val="clear" w:color="auto" w:fill="FFFFFF"/>
+            <w:vAlign w:val="center"/>
+          </w:tcPr>
+          <w:p>
+            <w:pPr>
+              <w:jc w:val="center"/>
+              <w:rPr>
+                <w:rFonts w:ascii="Calibri" w:eastAsia="Calibri" w:hAnsi="Calibri" w:cs="Calibri"/>
+              </w:rPr>
+            </w:pPr>
+            <w:r>
+              <w:rPr>
+                <w:rFonts w:ascii="Calibri" w:eastAsia="Calibri" w:hAnsi="Calibri" w:cs="Calibri"/>
+              </w:rPr>
+              <w:t>3</w:t>
+            </w:r>
+          </w:p>
+        </w:tc>
+        <w:tc>
+          <w:tcPr>
+            <w:tcW w:w="9213" w:type="dxa"/>
+            <w:shd w:val="clear" w:color="auto" w:fill="FFFFFF"/>
+            <w:vAlign w:val="center"/>
+          </w:tcPr>
+          <w:p>
+            <w:pPr>
+              <w:rPr>
+                <w:rFonts w:ascii="Calibri" w:eastAsia="Calibri" w:hAnsi="Calibri" w:cs="Calibri"/>
+              </w:rPr>
+            </w:pPr>
+            <w:r>
+              <w:rPr>
+                <w:rFonts w:ascii="Calibri" w:eastAsia="Calibri" w:hAnsi="Calibri" w:cs="Calibri"/>
+              </w:rPr>
+              <w:t>Cierre de fase de requerimientos</w:t>
             </w:r>
           </w:p>
         </w:tc>
@@ -1104,6 +1133,26 @@
                 <w:rFonts w:ascii="Calibri" w:eastAsia="Calibri" w:hAnsi="Calibri" w:cs="Calibri"/>
               </w:rPr>
               <w:t>Se definieron los casos de uso de acuerdo a los requerimientos principales del sistema.</w:t>
+            </w:r>
+          </w:p>
+          <w:p>
+            <w:pPr>
+              <w:rPr>
+                <w:rFonts w:ascii="Calibri" w:eastAsia="Calibri" w:hAnsi="Calibri" w:cs="Calibri"/>
+              </w:rPr>
+            </w:pPr>
+          </w:p>
+          <w:p>
+            <w:pPr>
+              <w:rPr>
+                <w:rFonts w:ascii="Calibri" w:eastAsia="Calibri" w:hAnsi="Calibri" w:cs="Calibri"/>
+              </w:rPr>
+            </w:pPr>
+            <w:r>
+              <w:rPr>
+                <w:rFonts w:ascii="Calibri" w:eastAsia="Calibri" w:hAnsi="Calibri" w:cs="Calibri"/>
+              </w:rPr>
+              <w:t>Se da por terminada la fase de requerimientos.</w:t>
             </w:r>
           </w:p>
           <w:p>
